--- a/简历/数据挖掘_何政达.docx
+++ b/简历/数据挖掘_何政达.docx
@@ -1,6 +1,6 @@
 
 <file path=word/document.xml><?xml version="1.0" encoding="utf-8"?>
-<w:document xmlns:wpc="http://schemas.microsoft.com/office/word/2010/wordprocessingCanvas" xmlns:cx="http://schemas.microsoft.com/office/drawing/2014/chartex" xmlns:cx1="http://schemas.microsoft.com/office/drawing/2015/9/8/chartex" xmlns:cx2="http://schemas.microsoft.com/office/drawing/2015/10/21/chartex" xmlns:cx3="http://schemas.microsoft.com/office/drawing/2016/5/9/chartex" xmlns:cx4="http://schemas.microsoft.com/office/drawing/2016/5/10/chartex" xmlns:cx5="http://schemas.microsoft.com/office/drawing/2016/5/11/chartex" xmlns:cx6="http://schemas.microsoft.com/office/drawing/2016/5/12/chartex" xmlns:cx7="http://schemas.microsoft.com/office/drawing/2016/5/13/chartex" xmlns:cx8="http://schemas.microsoft.com/office/drawing/2016/5/14/chartex" xmlns:mc="http://schemas.openxmlformats.org/markup-compatibility/2006" xmlns:aink="http://schemas.microsoft.com/office/drawing/2016/ink" xmlns:am3d="http://schemas.microsoft.com/office/drawing/2017/model3d" xmlns:o="urn:schemas-microsoft-com:office:office" xmlns:r="http://schemas.openxmlformats.org/officeDocument/2006/relationships" xmlns:m="http://schemas.openxmlformats.org/officeDocument/2006/math" xmlns:v="urn:schemas-microsoft-com:vml" xmlns:wp14="http://schemas.microsoft.com/office/word/2010/wordprocessingDrawing" xmlns:wp="http://schemas.openxmlformats.org/drawingml/2006/wordprocessingDrawing" xmlns:w10="urn:schemas-microsoft-com:office:word" xmlns:w="http://schemas.openxmlformats.org/wordprocessingml/2006/main" xmlns:w14="http://schemas.microsoft.com/office/word/2010/wordml" xmlns:w15="http://schemas.microsoft.com/office/word/2012/wordml" xmlns:w16se="http://schemas.microsoft.com/office/word/2015/wordml/symex" xmlns:wpg="http://schemas.microsoft.com/office/word/2010/wordprocessingGroup" xmlns:wpi="http://schemas.microsoft.com/office/word/2010/wordprocessingInk" xmlns:wne="http://schemas.microsoft.com/office/word/2006/wordml" xmlns:wps="http://schemas.microsoft.com/office/word/2010/wordprocessingShape" mc:Ignorable="w14 w15 w16se wp14">
+<w:document xmlns:wpc="http://schemas.microsoft.com/office/word/2010/wordprocessingCanvas" xmlns:cx="http://schemas.microsoft.com/office/drawing/2014/chartex" xmlns:mc="http://schemas.openxmlformats.org/markup-compatibility/2006" xmlns:o="urn:schemas-microsoft-com:office:office" xmlns:r="http://schemas.openxmlformats.org/officeDocument/2006/relationships" xmlns:m="http://schemas.openxmlformats.org/officeDocument/2006/math" xmlns:v="urn:schemas-microsoft-com:vml" xmlns:wp14="http://schemas.microsoft.com/office/word/2010/wordprocessingDrawing" xmlns:wp="http://schemas.openxmlformats.org/drawingml/2006/wordprocessingDrawing" xmlns:w10="urn:schemas-microsoft-com:office:word" xmlns:w="http://schemas.openxmlformats.org/wordprocessingml/2006/main" xmlns:w14="http://schemas.microsoft.com/office/word/2010/wordml" xmlns:w15="http://schemas.microsoft.com/office/word/2012/wordml" xmlns:w16se="http://schemas.microsoft.com/office/word/2015/wordml/symex" xmlns:wpg="http://schemas.microsoft.com/office/word/2010/wordprocessingGroup" xmlns:wpi="http://schemas.microsoft.com/office/word/2010/wordprocessingInk" xmlns:wne="http://schemas.microsoft.com/office/word/2006/wordml" xmlns:wps="http://schemas.microsoft.com/office/word/2010/wordprocessingShape" mc:Ignorable="w14 w15 w16se wp14">
   <w:body>
     <w:p>
       <w:pPr>
@@ -150,7 +150,7 @@
               </wp:anchor>
             </w:drawing>
           </mc:Choice>
-          <mc:Fallback>
+          <mc:Fallback xmlns:am3d="http://schemas.microsoft.com/office/drawing/2017/model3d" xmlns:aink="http://schemas.microsoft.com/office/drawing/2016/ink" xmlns:cx8="http://schemas.microsoft.com/office/drawing/2016/5/14/chartex" xmlns:cx7="http://schemas.microsoft.com/office/drawing/2016/5/13/chartex" xmlns:cx6="http://schemas.microsoft.com/office/drawing/2016/5/12/chartex" xmlns:cx5="http://schemas.microsoft.com/office/drawing/2016/5/11/chartex" xmlns:cx4="http://schemas.microsoft.com/office/drawing/2016/5/10/chartex" xmlns:cx3="http://schemas.microsoft.com/office/drawing/2016/5/9/chartex" xmlns:cx2="http://schemas.microsoft.com/office/drawing/2015/10/21/chartex" xmlns:cx1="http://schemas.microsoft.com/office/drawing/2015/9/8/chartex">
             <w:pict>
               <v:rect w14:anchorId="2BA3E62A" id="矩形 1" o:spid="_x0000_s1026" style="position:absolute;left:0;text-align:left;margin-left:0;margin-top:26.95pt;width:505.5pt;height:3.6pt;flip:y;z-index:251659264;visibility:visible;mso-wrap-style:square;mso-width-percent:0;mso-height-percent:0;mso-wrap-distance-left:9pt;mso-wrap-distance-top:0;mso-wrap-distance-right:9pt;mso-wrap-distance-bottom:0;mso-position-horizontal:left;mso-position-horizontal-relative:margin;mso-position-vertical:absolute;mso-position-vertical-relative:text;mso-width-percent:0;mso-height-percent:0;mso-width-relative:margin;mso-height-relative:margin;v-text-anchor:middle" o:gfxdata="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" fillcolor="#5b9bd5 [3204]" strokecolor="#1f4d78 [1604]" strokeweight="1pt">
                 <w10:wrap anchorx="margin"/>
@@ -190,41 +190,48 @@
           <w:rFonts w:ascii="Tahoma" w:hAnsi="Tahoma" w:cs="Tahoma" w:hint="eastAsia"/>
           <w:szCs w:val="21"/>
         </w:rPr>
-        <w:t>熟悉机器学习相关理论，在</w:t>
-      </w:r>
-      <w:r>
-        <w:rPr>
-          <w:rFonts w:ascii="Tahoma" w:hAnsi="Tahoma" w:cs="Tahoma" w:hint="eastAsia"/>
-          <w:szCs w:val="21"/>
-        </w:rPr>
-        <w:t>Ka</w:t>
+        <w:t>熟悉机器学习相关理论，</w:t>
+      </w:r>
+      <w:r>
+        <w:rPr>
+          <w:rFonts w:ascii="Tahoma" w:hAnsi="Tahoma" w:cs="Tahoma" w:hint="eastAsia"/>
+          <w:szCs w:val="21"/>
+        </w:rPr>
+        <w:t>有丰富的数据处理（数据清洗，特征工程</w:t>
+      </w:r>
+      <w:r>
+        <w:rPr>
+          <w:rFonts w:ascii="Tahoma" w:hAnsi="Tahoma" w:cs="Tahoma" w:hint="eastAsia"/>
+          <w:szCs w:val="21"/>
+        </w:rPr>
+        <w:t>,</w:t>
+      </w:r>
+      <w:r>
+        <w:rPr>
+          <w:rFonts w:ascii="Tahoma" w:hAnsi="Tahoma" w:cs="Tahoma" w:hint="eastAsia"/>
+          <w:szCs w:val="21"/>
+        </w:rPr>
+        <w:t>数据挖掘）经验。</w:t>
+      </w:r>
+      <w:r>
+        <w:rPr>
+          <w:rFonts w:ascii="Tahoma" w:hAnsi="Tahoma" w:cs="Tahoma" w:hint="eastAsia"/>
+          <w:szCs w:val="21"/>
+        </w:rPr>
+        <w:t>有深度学习框架</w:t>
+      </w:r>
+      <w:r>
+        <w:rPr>
+          <w:rFonts w:ascii="Tahoma" w:hAnsi="Tahoma" w:cs="Tahoma" w:hint="eastAsia"/>
+          <w:szCs w:val="21"/>
+        </w:rPr>
+        <w:t>(</w:t>
       </w:r>
       <w:r>
         <w:rPr>
           <w:rFonts w:ascii="Tahoma" w:hAnsi="Tahoma" w:cs="Tahoma"/>
           <w:szCs w:val="21"/>
         </w:rPr>
-        <w:t xml:space="preserve">ggle </w:t>
-      </w:r>
-      <w:r>
-        <w:rPr>
-          <w:rFonts w:ascii="Tahoma" w:hAnsi="Tahoma" w:cs="Tahoma" w:hint="eastAsia"/>
-          <w:szCs w:val="21"/>
-        </w:rPr>
-        <w:t>数据竞赛平台有数据挖掘经验，有深度学习框架</w:t>
-      </w:r>
-      <w:r>
-        <w:rPr>
-          <w:rFonts w:ascii="Tahoma" w:hAnsi="Tahoma" w:cs="Tahoma" w:hint="eastAsia"/>
-          <w:szCs w:val="21"/>
-        </w:rPr>
-        <w:t>(</w:t>
-      </w:r>
-      <w:r>
-        <w:rPr>
-          <w:rFonts w:ascii="Tahoma" w:hAnsi="Tahoma" w:cs="Tahoma"/>
-          <w:szCs w:val="21"/>
-        </w:rPr>
         <w:t>keras/tensorflow</w:t>
       </w:r>
       <w:r>
@@ -240,53 +247,71 @@
           <w:szCs w:val="21"/>
         </w:rPr>
         <w:t>使用经验。</w:t>
-      </w:r>
-      <w:r>
-        <w:rPr>
-          <w:rFonts w:ascii="Tahoma" w:hAnsi="Tahoma" w:cs="Tahoma" w:hint="eastAsia"/>
-          <w:szCs w:val="21"/>
-        </w:rPr>
-        <w:t xml:space="preserve"> </w:t>
-      </w:r>
-      <w:r>
-        <w:rPr>
-          <w:rFonts w:ascii="Tahoma" w:hAnsi="Tahoma" w:cs="Tahoma" w:hint="eastAsia"/>
-          <w:szCs w:val="21"/>
-        </w:rPr>
-        <w:t>寻求数据科学相关领域的工作机会</w:t>
-      </w:r>
-      <w:r>
-        <w:rPr>
-          <w:rFonts w:ascii="Tahoma" w:hAnsi="Tahoma" w:cs="Tahoma" w:hint="eastAsia"/>
-          <w:szCs w:val="21"/>
-        </w:rPr>
-        <w:t>(</w:t>
-      </w:r>
-      <w:r>
-        <w:rPr>
-          <w:rFonts w:ascii="Tahoma" w:hAnsi="Tahoma" w:cs="Tahoma" w:hint="eastAsia"/>
-          <w:szCs w:val="21"/>
-        </w:rPr>
-        <w:t>数据分析，挖掘，机器学习等</w:t>
-      </w:r>
-      <w:r>
-        <w:rPr>
-          <w:rFonts w:ascii="Tahoma" w:hAnsi="Tahoma" w:cs="Tahoma" w:hint="eastAsia"/>
-          <w:szCs w:val="21"/>
-        </w:rPr>
-        <w:t>)</w:t>
-      </w:r>
-      <w:r>
-        <w:rPr>
-          <w:rFonts w:ascii="Tahoma" w:hAnsi="Tahoma" w:cs="Tahoma" w:hint="eastAsia"/>
-          <w:szCs w:val="21"/>
-        </w:rPr>
-        <w:t>。</w:t>
       </w:r>
     </w:p>
     <w:p>
       <w:pPr>
         <w:rPr>
+          <w:rFonts w:ascii="Tahoma" w:hAnsi="Tahoma" w:cs="Tahoma"/>
+          <w:szCs w:val="21"/>
+        </w:rPr>
+      </w:pPr>
+      <w:r>
+        <w:rPr>
+          <w:rFonts w:ascii="Tahoma" w:hAnsi="Tahoma" w:cs="Tahoma" w:hint="eastAsia"/>
+          <w:szCs w:val="21"/>
+        </w:rPr>
+        <w:t>寻求数据科学相关领域的工作机会</w:t>
+      </w:r>
+      <w:r>
+        <w:rPr>
+          <w:rFonts w:ascii="Tahoma" w:hAnsi="Tahoma" w:cs="Tahoma" w:hint="eastAsia"/>
+          <w:szCs w:val="21"/>
+        </w:rPr>
+        <w:t>(</w:t>
+      </w:r>
+      <w:r>
+        <w:rPr>
+          <w:rFonts w:ascii="Tahoma" w:hAnsi="Tahoma" w:cs="Tahoma" w:hint="eastAsia"/>
+          <w:b/>
+          <w:szCs w:val="21"/>
+        </w:rPr>
+        <w:t>数据分析，</w:t>
+      </w:r>
+      <w:r>
+        <w:rPr>
+          <w:rFonts w:ascii="Tahoma" w:hAnsi="Tahoma" w:cs="Tahoma" w:hint="eastAsia"/>
+          <w:b/>
+          <w:szCs w:val="21"/>
+        </w:rPr>
+        <w:t>数据</w:t>
+      </w:r>
+      <w:r>
+        <w:rPr>
+          <w:rFonts w:ascii="Tahoma" w:hAnsi="Tahoma" w:cs="Tahoma" w:hint="eastAsia"/>
+          <w:b/>
+          <w:szCs w:val="21"/>
+        </w:rPr>
+        <w:t>挖掘，机器学习等</w:t>
+      </w:r>
+      <w:r>
+        <w:rPr>
+          <w:rFonts w:ascii="Tahoma" w:hAnsi="Tahoma" w:cs="Tahoma" w:hint="eastAsia"/>
+          <w:szCs w:val="21"/>
+        </w:rPr>
+        <w:t>)</w:t>
+      </w:r>
+      <w:r>
+        <w:rPr>
+          <w:rFonts w:ascii="Tahoma" w:hAnsi="Tahoma" w:cs="Tahoma" w:hint="eastAsia"/>
+          <w:szCs w:val="21"/>
+        </w:rPr>
+        <w:t>。</w:t>
+      </w:r>
+    </w:p>
+    <w:p>
+      <w:pPr>
+        <w:rPr>
           <w:rFonts w:ascii="Tahoma" w:hAnsi="Tahoma" w:cs="Tahoma" w:hint="eastAsia"/>
           <w:szCs w:val="21"/>
         </w:rPr>
@@ -303,6 +328,13 @@
           <w:rFonts w:ascii="Tahoma" w:hAnsi="Tahoma" w:cs="Tahoma" w:hint="eastAsia"/>
           <w:szCs w:val="21"/>
         </w:rPr>
+        <w:t>熟练掌握</w:t>
+      </w:r>
+      <w:r>
+        <w:rPr>
+          <w:rFonts w:ascii="Tahoma" w:hAnsi="Tahoma" w:cs="Tahoma" w:hint="eastAsia"/>
+          <w:szCs w:val="21"/>
+        </w:rPr>
         <w:t>Python,</w:t>
       </w:r>
       <w:r>
@@ -310,10 +342,458 @@
           <w:rFonts w:ascii="Tahoma" w:hAnsi="Tahoma" w:cs="Tahoma"/>
           <w:szCs w:val="21"/>
         </w:rPr>
-        <w:t>R,Scala,Spark,SQL,Tableau</w:t>
+        <w:t>R,</w:t>
+      </w:r>
+      <w:r>
+        <w:rPr>
+          <w:rFonts w:ascii="Tahoma" w:hAnsi="Tahoma" w:cs="Tahoma"/>
+          <w:szCs w:val="21"/>
+        </w:rPr>
+        <w:t>SQL</w:t>
+      </w:r>
+      <w:r>
+        <w:rPr>
+          <w:rFonts w:ascii="Tahoma" w:hAnsi="Tahoma" w:cs="Tahoma" w:hint="eastAsia"/>
+          <w:szCs w:val="21"/>
+        </w:rPr>
+        <w:t>熟悉</w:t>
+      </w:r>
+      <w:r>
+        <w:rPr>
+          <w:rFonts w:ascii="Tahoma" w:hAnsi="Tahoma" w:cs="Tahoma" w:hint="eastAsia"/>
+          <w:szCs w:val="21"/>
+        </w:rPr>
+        <w:t>Java</w:t>
+      </w:r>
+      <w:r>
+        <w:rPr>
+          <w:rFonts w:ascii="Tahoma" w:hAnsi="Tahoma" w:cs="Tahoma"/>
+          <w:szCs w:val="21"/>
+        </w:rPr>
+        <w:t>,</w:t>
+      </w:r>
+      <w:r>
+        <w:rPr>
+          <w:rFonts w:ascii="Tahoma" w:hAnsi="Tahoma" w:cs="Tahoma"/>
+          <w:szCs w:val="21"/>
+        </w:rPr>
+        <w:t>Scala,Spark,</w:t>
+      </w:r>
+      <w:r>
+        <w:rPr>
+          <w:rFonts w:ascii="Tahoma" w:hAnsi="Tahoma" w:cs="Tahoma"/>
+          <w:szCs w:val="21"/>
+        </w:rPr>
+        <w:t>Tableau</w:t>
+      </w:r>
+      <w:r>
+        <w:rPr>
+          <w:rFonts w:ascii="Tahoma" w:hAnsi="Tahoma" w:cs="Tahoma"/>
+          <w:szCs w:val="21"/>
+        </w:rPr>
+        <w:t>,</w:t>
+      </w:r>
+      <w:r>
+        <w:rPr>
+          <w:rFonts w:ascii="Tahoma" w:hAnsi="Tahoma" w:cs="Tahoma" w:hint="eastAsia"/>
+          <w:szCs w:val="21"/>
+        </w:rPr>
+        <w:t>有</w:t>
+      </w:r>
+      <w:r>
+        <w:rPr>
+          <w:rFonts w:ascii="Tahoma" w:hAnsi="Tahoma" w:cs="Tahoma" w:hint="eastAsia"/>
+          <w:szCs w:val="21"/>
+        </w:rPr>
+        <w:t>ACM</w:t>
+      </w:r>
+      <w:r>
+        <w:rPr>
+          <w:rFonts w:ascii="Tahoma" w:hAnsi="Tahoma" w:cs="Tahoma" w:hint="eastAsia"/>
+          <w:szCs w:val="21"/>
+        </w:rPr>
+        <w:t>比赛经历</w:t>
+      </w:r>
+    </w:p>
+    <w:p>
+      <w:pPr>
+        <w:rPr>
+          <w:rFonts w:ascii="Tahoma" w:hAnsi="Tahoma" w:cs="Tahoma"/>
+          <w:szCs w:val="21"/>
+        </w:rPr>
+      </w:pPr>
+    </w:p>
+    <w:p>
+      <w:pPr>
+        <w:rPr>
+          <w:rFonts w:ascii="Tahoma" w:hAnsi="Tahoma" w:cs="Tahoma"/>
+          <w:sz w:val="36"/>
+          <w:szCs w:val="36"/>
+        </w:rPr>
+      </w:pPr>
+      <w:r>
+        <w:rPr>
+          <w:rFonts w:ascii="Tahoma" w:hAnsi="Tahoma" w:cs="Tahoma"/>
+          <w:noProof/>
+          <w:sz w:val="36"/>
+          <w:szCs w:val="36"/>
+        </w:rPr>
+        <mc:AlternateContent>
+          <mc:Choice Requires="wps">
+            <w:drawing>
+              <wp:anchor distT="0" distB="0" distL="114300" distR="114300" simplePos="0" relativeHeight="251669504" behindDoc="0" locked="0" layoutInCell="1" allowOverlap="1" wp14:anchorId="4027B0ED" wp14:editId="4DBB5CD9">
+                <wp:simplePos x="0" y="0"/>
+                <wp:positionH relativeFrom="margin">
+                  <wp:align>left</wp:align>
+                </wp:positionH>
+                <wp:positionV relativeFrom="paragraph">
+                  <wp:posOffset>342265</wp:posOffset>
+                </wp:positionV>
+                <wp:extent cx="6419850" cy="45719"/>
+                <wp:effectExtent l="0" t="0" r="19050" b="12065"/>
+                <wp:wrapNone/>
+                <wp:docPr id="4" name="矩形 4"/>
+                <wp:cNvGraphicFramePr/>
+                <a:graphic xmlns:a="http://schemas.openxmlformats.org/drawingml/2006/main">
+                  <a:graphicData uri="http://schemas.microsoft.com/office/word/2010/wordprocessingShape">
+                    <wps:wsp>
+                      <wps:cNvSpPr/>
+                      <wps:spPr>
+                        <a:xfrm flipV="1">
+                          <a:off x="0" y="0"/>
+                          <a:ext cx="6419850" cy="45719"/>
+                        </a:xfrm>
+                        <a:prstGeom prst="rect">
+                          <a:avLst/>
+                        </a:prstGeom>
+                      </wps:spPr>
+                      <wps:style>
+                        <a:lnRef idx="2">
+                          <a:schemeClr val="accent1">
+                            <a:shade val="50000"/>
+                          </a:schemeClr>
+                        </a:lnRef>
+                        <a:fillRef idx="1">
+                          <a:schemeClr val="accent1"/>
+                        </a:fillRef>
+                        <a:effectRef idx="0">
+                          <a:schemeClr val="accent1"/>
+                        </a:effectRef>
+                        <a:fontRef idx="minor">
+                          <a:schemeClr val="lt1"/>
+                        </a:fontRef>
+                      </wps:style>
+                      <wps:bodyPr rot="0" spcFirstLastPara="0" vertOverflow="overflow" horzOverflow="overflow" vert="horz" wrap="square" lIns="91440" tIns="45720" rIns="91440" bIns="45720" numCol="1" spcCol="0" rtlCol="0" fromWordArt="0" anchor="ctr" anchorCtr="0" forceAA="0" compatLnSpc="1">
+                        <a:prstTxWarp prst="textNoShape">
+                          <a:avLst/>
+                        </a:prstTxWarp>
+                        <a:noAutofit/>
+                      </wps:bodyPr>
+                    </wps:wsp>
+                  </a:graphicData>
+                </a:graphic>
+                <wp14:sizeRelH relativeFrom="margin">
+                  <wp14:pctWidth>0</wp14:pctWidth>
+                </wp14:sizeRelH>
+                <wp14:sizeRelV relativeFrom="margin">
+                  <wp14:pctHeight>0</wp14:pctHeight>
+                </wp14:sizeRelV>
+              </wp:anchor>
+            </w:drawing>
+          </mc:Choice>
+          <mc:Fallback>
+            <w:pict>
+              <v:rect w14:anchorId="605C2DE3" id="矩形 4" o:spid="_x0000_s1026" style="position:absolute;left:0;text-align:left;margin-left:0;margin-top:26.95pt;width:505.5pt;height:3.6pt;flip:y;z-index:251669504;visibility:visible;mso-wrap-style:square;mso-width-percent:0;mso-height-percent:0;mso-wrap-distance-left:9pt;mso-wrap-distance-top:0;mso-wrap-distance-right:9pt;mso-wrap-distance-bottom:0;mso-position-horizontal:left;mso-position-horizontal-relative:margin;mso-position-vertical:absolute;mso-position-vertical-relative:text;mso-width-percent:0;mso-height-percent:0;mso-width-relative:margin;mso-height-relative:margin;v-text-anchor:middle" o:gfxdata="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" fillcolor="#5b9bd5 [3204]" strokecolor="#1f4d78 [1604]" strokeweight="1pt">
+                <w10:wrap anchorx="margin"/>
+              </v:rect>
+            </w:pict>
+          </mc:Fallback>
+        </mc:AlternateContent>
+      </w:r>
+      <w:r>
+        <w:rPr>
+          <w:rFonts w:ascii="Tahoma" w:hAnsi="Tahoma" w:cs="Tahoma" w:hint="eastAsia"/>
+          <w:sz w:val="36"/>
+          <w:szCs w:val="36"/>
+        </w:rPr>
+        <w:t>工作经历</w:t>
+      </w:r>
+    </w:p>
+    <w:p>
+      <w:pPr>
+        <w:rPr>
+          <w:rFonts w:ascii="Tahoma" w:hAnsi="Tahoma" w:cs="Tahoma"/>
+          <w:szCs w:val="21"/>
+        </w:rPr>
+      </w:pPr>
+      <w:r>
+        <w:rPr>
+          <w:rStyle w:val="aa"/>
+        </w:rPr>
+        <w:t>算法工程师</w:t>
+      </w:r>
+      <w:r>
+        <w:rPr>
+          <w:rStyle w:val="aa"/>
+          <w:rFonts w:hint="eastAsia"/>
+        </w:rPr>
+        <w:t xml:space="preserve"> </w:t>
+      </w:r>
+      <w:r>
+        <w:rPr>
+          <w:rStyle w:val="aa"/>
+        </w:rPr>
+        <w:t xml:space="preserve"> </w:t>
+      </w:r>
+      <w:r>
+        <w:rPr>
+          <w:rStyle w:val="aa"/>
+          <w:rFonts w:hint="eastAsia"/>
+        </w:rPr>
+        <w:t>爱拼机</w:t>
+      </w:r>
+      <w:r>
+        <w:rPr>
+          <w:rFonts w:ascii="Tahoma" w:hAnsi="Tahoma" w:cs="Tahoma" w:hint="eastAsia"/>
+          <w:szCs w:val="21"/>
+        </w:rPr>
+        <w:t xml:space="preserve">                                           2017-10   -   </w:t>
+      </w:r>
+      <w:r>
+        <w:rPr>
+          <w:rFonts w:ascii="Tahoma" w:hAnsi="Tahoma" w:cs="Tahoma" w:hint="eastAsia"/>
+          <w:szCs w:val="21"/>
+        </w:rPr>
+        <w:t>现在</w:t>
+      </w:r>
+    </w:p>
+    <w:p>
+      <w:pPr>
+        <w:rPr>
+          <w:rFonts w:ascii="Tahoma" w:hAnsi="Tahoma" w:cs="Tahoma"/>
+          <w:szCs w:val="21"/>
+        </w:rPr>
+      </w:pPr>
+    </w:p>
+    <w:p>
+      <w:pPr>
+        <w:rPr>
+          <w:rFonts w:ascii="Tahoma" w:hAnsi="Tahoma" w:cs="Tahoma" w:hint="eastAsia"/>
+          <w:szCs w:val="21"/>
+        </w:rPr>
+      </w:pPr>
+      <w:r>
+        <w:rPr>
+          <w:rFonts w:ascii="Tahoma" w:hAnsi="Tahoma" w:cs="Tahoma" w:hint="eastAsia"/>
+          <w:szCs w:val="21"/>
+        </w:rPr>
+        <w:t>独立</w:t>
+      </w:r>
+      <w:r>
+        <w:rPr>
+          <w:rFonts w:ascii="Tahoma" w:hAnsi="Tahoma" w:cs="Tahoma" w:hint="eastAsia"/>
+          <w:szCs w:val="21"/>
+        </w:rPr>
+        <w:t>负责</w:t>
+      </w:r>
+      <w:r>
+        <w:rPr>
+          <w:rFonts w:ascii="Tahoma" w:hAnsi="Tahoma" w:cs="Tahoma" w:hint="eastAsia"/>
+          <w:szCs w:val="21"/>
+        </w:rPr>
+        <w:t>BDS(</w:t>
+      </w:r>
+      <w:r>
+        <w:rPr>
+          <w:rStyle w:val="ab"/>
+          <w:rFonts w:hint="eastAsia"/>
+        </w:rPr>
+        <w:t>基于互联网数据预测各旅游地热度的数据挖掘系统</w:t>
+      </w:r>
+      <w:r>
+        <w:rPr>
+          <w:rStyle w:val="ab"/>
+        </w:rPr>
+        <w:t>bds.data.apin.com</w:t>
+      </w:r>
+      <w:r>
+        <w:rPr>
+          <w:rFonts w:ascii="Tahoma" w:hAnsi="Tahoma" w:cs="Tahoma" w:hint="eastAsia"/>
+          <w:szCs w:val="21"/>
+        </w:rPr>
+        <w:t>)</w:t>
+      </w:r>
+      <w:r>
+        <w:rPr>
+          <w:rFonts w:ascii="Tahoma" w:hAnsi="Tahoma" w:cs="Tahoma" w:hint="eastAsia"/>
+          <w:szCs w:val="21"/>
+        </w:rPr>
+        <w:t>平台</w:t>
+      </w:r>
+      <w:r>
+        <w:rPr>
+          <w:rFonts w:ascii="Tahoma" w:hAnsi="Tahoma" w:cs="Tahoma" w:hint="eastAsia"/>
+          <w:szCs w:val="21"/>
+        </w:rPr>
+        <w:t>的</w:t>
+      </w:r>
+      <w:r>
+        <w:rPr>
+          <w:rFonts w:ascii="Tahoma" w:hAnsi="Tahoma" w:cs="Tahoma" w:hint="eastAsia"/>
+          <w:szCs w:val="21"/>
+        </w:rPr>
+        <w:t>开发</w:t>
+      </w:r>
+      <w:r>
+        <w:rPr>
+          <w:rFonts w:ascii="Tahoma" w:hAnsi="Tahoma" w:cs="Tahoma" w:hint="eastAsia"/>
+          <w:szCs w:val="21"/>
+        </w:rPr>
+        <w:t>，</w:t>
+      </w:r>
+      <w:r>
+        <w:rPr>
+          <w:rFonts w:ascii="Tahoma" w:hAnsi="Tahoma" w:cs="Tahoma" w:hint="eastAsia"/>
+          <w:szCs w:val="21"/>
+        </w:rPr>
+        <w:t>对爬取的数据进行</w:t>
+      </w:r>
+      <w:r>
+        <w:rPr>
+          <w:rFonts w:ascii="Tahoma" w:hAnsi="Tahoma" w:cs="Tahoma" w:hint="eastAsia"/>
+          <w:szCs w:val="21"/>
+        </w:rPr>
+        <w:t>聚合，</w:t>
+      </w:r>
+      <w:r>
+        <w:rPr>
+          <w:rFonts w:ascii="Tahoma" w:hAnsi="Tahoma" w:cs="Tahoma" w:hint="eastAsia"/>
+          <w:szCs w:val="21"/>
+        </w:rPr>
+        <w:t>审查，整理，清洗成为干净的数据；</w:t>
+      </w:r>
+      <w:r>
+        <w:rPr>
+          <w:rFonts w:ascii="Tahoma" w:hAnsi="Tahoma" w:cs="Tahoma" w:hint="eastAsia"/>
+          <w:szCs w:val="21"/>
+        </w:rPr>
+        <w:t>对</w:t>
+      </w:r>
+      <w:r>
+        <w:rPr>
+          <w:rFonts w:ascii="Tahoma" w:hAnsi="Tahoma" w:cs="Tahoma" w:hint="eastAsia"/>
+          <w:szCs w:val="21"/>
+        </w:rPr>
+        <w:t>清洗过的</w:t>
+      </w:r>
+      <w:r>
+        <w:rPr>
+          <w:rFonts w:ascii="Tahoma" w:hAnsi="Tahoma" w:cs="Tahoma" w:hint="eastAsia"/>
+          <w:szCs w:val="21"/>
+        </w:rPr>
+        <w:t>干净的数据</w:t>
+      </w:r>
+      <w:r>
+        <w:rPr>
+          <w:rFonts w:ascii="Tahoma" w:hAnsi="Tahoma" w:cs="Tahoma" w:hint="eastAsia"/>
+          <w:szCs w:val="21"/>
+        </w:rPr>
+        <w:t>，针对其特点</w:t>
+      </w:r>
+      <w:r>
+        <w:rPr>
+          <w:rFonts w:ascii="Tahoma" w:hAnsi="Tahoma" w:cs="Tahoma" w:hint="eastAsia"/>
+          <w:szCs w:val="21"/>
+        </w:rPr>
+        <w:t>进行特征工程，</w:t>
+      </w:r>
+      <w:r>
+        <w:rPr>
+          <w:rFonts w:ascii="Tahoma" w:hAnsi="Tahoma" w:cs="Tahoma" w:hint="eastAsia"/>
+          <w:szCs w:val="21"/>
+        </w:rPr>
+        <w:t>建立</w:t>
+      </w:r>
+      <w:r>
+        <w:rPr>
+          <w:rFonts w:ascii="Tahoma" w:hAnsi="Tahoma" w:cs="Tahoma" w:hint="eastAsia"/>
+          <w:szCs w:val="21"/>
+        </w:rPr>
+        <w:t>预测</w:t>
+      </w:r>
+      <w:r>
+        <w:rPr>
+          <w:rFonts w:ascii="Tahoma" w:hAnsi="Tahoma" w:cs="Tahoma" w:hint="eastAsia"/>
+          <w:szCs w:val="21"/>
+        </w:rPr>
+        <w:t>（机器学习）模型</w:t>
+      </w:r>
+      <w:r>
+        <w:rPr>
+          <w:rFonts w:ascii="Tahoma" w:hAnsi="Tahoma" w:cs="Tahoma" w:hint="eastAsia"/>
+          <w:szCs w:val="21"/>
+        </w:rPr>
+        <w:t>，</w:t>
+      </w:r>
+      <w:r>
+        <w:rPr>
+          <w:rFonts w:ascii="Tahoma" w:hAnsi="Tahoma" w:cs="Tahoma" w:hint="eastAsia"/>
+          <w:szCs w:val="21"/>
+        </w:rPr>
+        <w:t>评估并改进模型结果</w:t>
+      </w:r>
+      <w:r>
+        <w:rPr>
+          <w:rFonts w:ascii="Tahoma" w:hAnsi="Tahoma" w:cs="Tahoma" w:hint="eastAsia"/>
+          <w:szCs w:val="21"/>
+        </w:rPr>
+        <w:t>；</w:t>
+      </w:r>
+      <w:r>
+        <w:rPr>
+          <w:rFonts w:ascii="Tahoma" w:hAnsi="Tahoma" w:cs="Tahoma" w:hint="eastAsia"/>
+          <w:szCs w:val="21"/>
+        </w:rPr>
+        <w:t>针对数据的特点</w:t>
+      </w:r>
+      <w:r>
+        <w:rPr>
+          <w:rFonts w:ascii="Tahoma" w:hAnsi="Tahoma" w:cs="Tahoma" w:hint="eastAsia"/>
+          <w:szCs w:val="21"/>
+        </w:rPr>
+        <w:t>设计可视化</w:t>
+      </w:r>
+      <w:r>
+        <w:rPr>
+          <w:rFonts w:ascii="Tahoma" w:hAnsi="Tahoma" w:cs="Tahoma" w:hint="eastAsia"/>
+          <w:szCs w:val="21"/>
+        </w:rPr>
+        <w:t>原型图</w:t>
+      </w:r>
+      <w:r>
+        <w:rPr>
+          <w:rFonts w:ascii="Tahoma" w:hAnsi="Tahoma" w:cs="Tahoma" w:hint="eastAsia"/>
+          <w:szCs w:val="21"/>
+        </w:rPr>
+        <w:t>以</w:t>
+      </w:r>
+      <w:r>
+        <w:rPr>
+          <w:rFonts w:ascii="Tahoma" w:hAnsi="Tahoma" w:cs="Tahoma" w:hint="eastAsia"/>
+          <w:szCs w:val="21"/>
+        </w:rPr>
+        <w:t>表现数据</w:t>
       </w:r>
       <w:bookmarkStart w:id="2" w:name="_GoBack"/>
       <w:bookmarkEnd w:id="2"/>
+    </w:p>
+    <w:p>
+      <w:pPr>
+        <w:rPr>
+          <w:rFonts w:ascii="Tahoma" w:hAnsi="Tahoma" w:cs="Tahoma" w:hint="eastAsia"/>
+          <w:szCs w:val="21"/>
+        </w:rPr>
+      </w:pPr>
     </w:p>
     <w:p>
       <w:pPr>
@@ -401,7 +881,7 @@
               </wp:anchor>
             </w:drawing>
           </mc:Choice>
-          <mc:Fallback>
+          <mc:Fallback xmlns:am3d="http://schemas.microsoft.com/office/drawing/2017/model3d" xmlns:aink="http://schemas.microsoft.com/office/drawing/2016/ink" xmlns:cx8="http://schemas.microsoft.com/office/drawing/2016/5/14/chartex" xmlns:cx7="http://schemas.microsoft.com/office/drawing/2016/5/13/chartex" xmlns:cx6="http://schemas.microsoft.com/office/drawing/2016/5/12/chartex" xmlns:cx5="http://schemas.microsoft.com/office/drawing/2016/5/11/chartex" xmlns:cx4="http://schemas.microsoft.com/office/drawing/2016/5/10/chartex" xmlns:cx3="http://schemas.microsoft.com/office/drawing/2016/5/9/chartex" xmlns:cx2="http://schemas.microsoft.com/office/drawing/2015/10/21/chartex" xmlns:cx1="http://schemas.microsoft.com/office/drawing/2015/9/8/chartex">
             <w:pict>
               <v:rect w14:anchorId="78B2D4A1" id="矩形 2" o:spid="_x0000_s1026" style="position:absolute;left:0;text-align:left;margin-left:0;margin-top:26.95pt;width:505.5pt;height:3.6pt;flip:y;z-index:251661312;visibility:visible;mso-wrap-style:square;mso-width-percent:0;mso-height-percent:0;mso-wrap-distance-left:9pt;mso-wrap-distance-top:0;mso-wrap-distance-right:9pt;mso-wrap-distance-bottom:0;mso-position-horizontal:left;mso-position-horizontal-relative:margin;mso-position-vertical:absolute;mso-position-vertical-relative:text;mso-width-percent:0;mso-height-percent:0;mso-width-relative:margin;mso-height-relative:margin;v-text-anchor:middle" o:gfxdata="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" fillcolor="#5b9bd5 [3204]" strokecolor="#1f4d78 [1604]" strokeweight="1pt">
                 <w10:wrap anchorx="margin"/>
@@ -480,7 +960,7 @@
               </wp:anchor>
             </w:drawing>
           </mc:Choice>
-          <mc:Fallback>
+          <mc:Fallback xmlns:am3d="http://schemas.microsoft.com/office/drawing/2017/model3d" xmlns:aink="http://schemas.microsoft.com/office/drawing/2016/ink" xmlns:cx8="http://schemas.microsoft.com/office/drawing/2016/5/14/chartex" xmlns:cx7="http://schemas.microsoft.com/office/drawing/2016/5/13/chartex" xmlns:cx6="http://schemas.microsoft.com/office/drawing/2016/5/12/chartex" xmlns:cx5="http://schemas.microsoft.com/office/drawing/2016/5/11/chartex" xmlns:cx4="http://schemas.microsoft.com/office/drawing/2016/5/10/chartex" xmlns:cx3="http://schemas.microsoft.com/office/drawing/2016/5/9/chartex" xmlns:cx2="http://schemas.microsoft.com/office/drawing/2015/10/21/chartex" xmlns:cx1="http://schemas.microsoft.com/office/drawing/2015/9/8/chartex">
             <w:pict>
               <v:rect w14:anchorId="4F5BD173" id="矩形 5" o:spid="_x0000_s1026" style="position:absolute;left:0;text-align:left;margin-left:0;margin-top:26.95pt;width:505.5pt;height:3.6pt;flip:y;z-index:251667456;visibility:visible;mso-wrap-style:square;mso-width-percent:0;mso-height-percent:0;mso-wrap-distance-left:9pt;mso-wrap-distance-top:0;mso-wrap-distance-right:9pt;mso-wrap-distance-bottom:0;mso-position-horizontal:left;mso-position-horizontal-relative:margin;mso-position-vertical:absolute;mso-position-vertical-relative:text;mso-width-percent:0;mso-height-percent:0;mso-width-relative:margin;mso-height-relative:margin;v-text-anchor:middle" o:gfxdata="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" fillcolor="#5b9bd5 [3204]" strokecolor="#1f4d78 [1604]" strokeweight="1pt">
                 <w10:wrap anchorx="margin"/>
@@ -503,44 +983,113 @@
     <w:p>
       <w:pPr>
         <w:rPr>
-          <w:rStyle w:val="ab"/>
+          <w:rStyle w:val="a9"/>
+          <w:rFonts w:hint="eastAsia"/>
           <w:sz w:val="32"/>
           <w:szCs w:val="32"/>
         </w:rPr>
       </w:pPr>
       <w:r>
         <w:rPr>
-          <w:rStyle w:val="ab"/>
+          <w:rStyle w:val="a9"/>
           <w:rFonts w:hint="eastAsia"/>
           <w:sz w:val="32"/>
           <w:szCs w:val="32"/>
         </w:rPr>
-        <w:t xml:space="preserve">Kaggle </w:t>
-      </w:r>
-      <w:r>
-        <w:rPr>
-          <w:rStyle w:val="ab"/>
+        <w:t>Kaggle</w:t>
+      </w:r>
+      <w:r>
+        <w:rPr>
+          <w:rStyle w:val="a9"/>
           <w:sz w:val="32"/>
           <w:szCs w:val="32"/>
         </w:rPr>
         <w:t>比赛</w:t>
       </w:r>
+      <w:r>
+        <w:rPr>
+          <w:rStyle w:val="a9"/>
+          <w:rFonts w:hint="eastAsia"/>
+          <w:sz w:val="32"/>
+          <w:szCs w:val="32"/>
+        </w:rPr>
+        <w:t xml:space="preserve"> </w:t>
+      </w:r>
+      <w:r>
+        <w:rPr>
+          <w:rStyle w:val="a9"/>
+          <w:rFonts w:hint="eastAsia"/>
+          <w:sz w:val="32"/>
+          <w:szCs w:val="32"/>
+        </w:rPr>
+        <w:t>(</w:t>
+      </w:r>
+      <w:r>
+        <w:rPr>
+          <w:rStyle w:val="a9"/>
+          <w:rFonts w:hint="eastAsia"/>
+          <w:sz w:val="24"/>
+          <w:szCs w:val="24"/>
+        </w:rPr>
+        <w:t>独立完成</w:t>
+      </w:r>
+      <w:r>
+        <w:rPr>
+          <w:rStyle w:val="a9"/>
+          <w:rFonts w:hint="eastAsia"/>
+          <w:sz w:val="24"/>
+          <w:szCs w:val="24"/>
+        </w:rPr>
+        <w:t xml:space="preserve"> EDA,</w:t>
+      </w:r>
+      <w:r>
+        <w:rPr>
+          <w:rStyle w:val="a9"/>
+          <w:rFonts w:hint="eastAsia"/>
+          <w:sz w:val="24"/>
+          <w:szCs w:val="24"/>
+        </w:rPr>
+        <w:t>特征工程，模型选取与建立等</w:t>
+      </w:r>
+      <w:r>
+        <w:rPr>
+          <w:rStyle w:val="a9"/>
+          <w:rFonts w:hint="eastAsia"/>
+          <w:sz w:val="24"/>
+          <w:szCs w:val="24"/>
+        </w:rPr>
+        <w:t>所有</w:t>
+      </w:r>
+      <w:r>
+        <w:rPr>
+          <w:rStyle w:val="a9"/>
+          <w:rFonts w:hint="eastAsia"/>
+          <w:sz w:val="24"/>
+          <w:szCs w:val="24"/>
+        </w:rPr>
+        <w:t>流程</w:t>
+      </w:r>
+      <w:r>
+        <w:rPr>
+          <w:rStyle w:val="a9"/>
+          <w:rFonts w:hint="eastAsia"/>
+          <w:sz w:val="24"/>
+          <w:szCs w:val="24"/>
+        </w:rPr>
+        <w:t>)</w:t>
+      </w:r>
     </w:p>
     <w:p>
-      <w:r>
+      <w:pPr>
+        <w:rPr>
+          <w:b/>
+        </w:rPr>
+      </w:pPr>
+      <w:r>
+        <w:rPr>
+          <w:b/>
+        </w:rPr>
         <w:t>Personalized Medicine: Redefining Cancer Treatment</w:t>
-      </w:r>
-      <w:r>
-        <w:t>(</w:t>
-      </w:r>
-      <w:r>
-        <w:rPr>
-          <w:rFonts w:hint="eastAsia"/>
-        </w:rPr>
-        <w:t>已结束</w:t>
-      </w:r>
-      <w:r>
-        <w:t>)</w:t>
       </w:r>
     </w:p>
     <w:p>
@@ -551,22 +1100,7 @@
         <w:rPr>
           <w:rFonts w:hint="eastAsia"/>
         </w:rPr>
-        <w:t>标签</w:t>
-      </w:r>
-      <w:r>
-        <w:rPr>
-          <w:rFonts w:hint="eastAsia"/>
-        </w:rPr>
-        <w:t>:</w:t>
-      </w:r>
-      <w:r>
-        <w:t xml:space="preserve"> </w:t>
-      </w:r>
-      <w:r>
-        <w:rPr>
-          <w:rFonts w:hint="eastAsia"/>
-        </w:rPr>
-        <w:t>分类，文本挖掘</w:t>
+        <w:t>简介：根据基因，肿瘤以及长篇医学文献信息预测癌症类型。</w:t>
       </w:r>
     </w:p>
     <w:p>
@@ -577,62 +1111,30 @@
         <w:rPr>
           <w:rFonts w:hint="eastAsia"/>
         </w:rPr>
-        <w:t>名次：</w:t>
-      </w:r>
-      <w:r>
-        <w:rPr>
-          <w:rFonts w:hint="eastAsia"/>
-        </w:rPr>
+        <w:t>标签</w:t>
+      </w:r>
+      <w:r>
+        <w:rPr>
+          <w:rFonts w:hint="eastAsia"/>
+        </w:rPr>
+        <w:t>:</w:t>
+      </w:r>
+      <w:r>
         <w:t xml:space="preserve"> </w:t>
       </w:r>
       <w:r>
-        <w:t>38</w:t>
-      </w:r>
-      <w:r>
-        <w:rPr>
-          <w:rFonts w:hint="eastAsia"/>
-          <w:vertAlign w:val="superscript"/>
-        </w:rPr>
-        <w:t>th</w:t>
-      </w:r>
-      <w:r>
-        <w:t xml:space="preserve"> of 1386 (</w:t>
-      </w:r>
-      <w:r>
-        <w:rPr>
-          <w:rFonts w:hint="eastAsia"/>
-        </w:rPr>
-        <w:t>前</w:t>
-      </w:r>
-      <w:r>
-        <w:t>3%)</w:t>
-      </w:r>
-    </w:p>
-    <w:p/>
-    <w:p>
-      <w:r>
-        <w:t>Zillow Prize: Zillow’s Home Value Prediction(Zestimate)</w:t>
-      </w:r>
-      <w:r>
-        <w:rPr>
-          <w:rFonts w:hint="eastAsia"/>
-        </w:rPr>
-        <w:t>(</w:t>
-      </w:r>
-      <w:r>
-        <w:rPr>
-          <w:rFonts w:hint="eastAsia"/>
-        </w:rPr>
-        <w:t>进行中</w:t>
-      </w:r>
-      <w:r>
-        <w:rPr>
-          <w:rFonts w:hint="eastAsia"/>
-        </w:rPr>
-        <w:t>)</w:t>
+        <w:rPr>
+          <w:rFonts w:hint="eastAsia"/>
+        </w:rPr>
+        <w:t>分类，文本挖掘</w:t>
       </w:r>
     </w:p>
     <w:p>
+      <w:pPr>
+        <w:rPr>
+          <w:rFonts w:hint="eastAsia"/>
+        </w:rPr>
+      </w:pPr>
       <w:r>
         <w:t xml:space="preserve">  </w:t>
       </w:r>
@@ -640,121 +1142,56 @@
         <w:rPr>
           <w:rFonts w:hint="eastAsia"/>
         </w:rPr>
-        <w:t>标签</w:t>
-      </w:r>
-      <w:r>
-        <w:rPr>
-          <w:rFonts w:hint="eastAsia"/>
-        </w:rPr>
-        <w:t>:</w:t>
-      </w:r>
-      <w:r>
+        <w:t>名次：</w:t>
+      </w:r>
+      <w:r>
+        <w:rPr>
+          <w:rFonts w:hint="eastAsia"/>
+        </w:rPr>
         <w:t xml:space="preserve"> </w:t>
       </w:r>
       <w:r>
-        <w:rPr>
-          <w:rFonts w:hint="eastAsia"/>
-        </w:rPr>
-        <w:t>房屋，房价预测</w:t>
-      </w:r>
-      <w:r>
-        <w:rPr>
-          <w:rFonts w:hint="eastAsia"/>
-        </w:rPr>
-        <w:t>，回归</w:t>
+        <w:t>38</w:t>
+      </w:r>
+      <w:r>
+        <w:rPr>
+          <w:rFonts w:hint="eastAsia"/>
+          <w:vertAlign w:val="superscript"/>
+        </w:rPr>
+        <w:t>th</w:t>
+      </w:r>
+      <w:r>
+        <w:t xml:space="preserve"> of 1386 (</w:t>
+      </w:r>
+      <w:r>
+        <w:rPr>
+          <w:rFonts w:hint="eastAsia"/>
+        </w:rPr>
+        <w:t>前</w:t>
+      </w:r>
+      <w:r>
+        <w:t>3%)</w:t>
       </w:r>
     </w:p>
     <w:p>
-      <w:r>
-        <w:t xml:space="preserve">  </w:t>
-      </w:r>
-      <w:r>
-        <w:rPr>
-          <w:rFonts w:hint="eastAsia"/>
-        </w:rPr>
-        <w:t>名次：</w:t>
-      </w:r>
-      <w:r>
-        <w:rPr>
-          <w:rFonts w:hint="eastAsia"/>
-        </w:rPr>
-        <w:t xml:space="preserve"> </w:t>
-      </w:r>
-      <w:r>
-        <w:t>153</w:t>
-      </w:r>
-      <w:r>
-        <w:rPr>
-          <w:rFonts w:hint="eastAsia"/>
-          <w:vertAlign w:val="superscript"/>
-        </w:rPr>
-        <w:t>rd</w:t>
-      </w:r>
-      <w:r>
-        <w:t xml:space="preserve">  of 3882 (</w:t>
-      </w:r>
-      <w:r>
-        <w:rPr>
-          <w:rFonts w:hint="eastAsia"/>
-        </w:rPr>
-        <w:t>前</w:t>
-      </w:r>
-      <w:r>
-        <w:t xml:space="preserve">4%)   </w:t>
-      </w:r>
-      <w:r>
-        <w:rPr>
-          <w:rFonts w:hint="eastAsia"/>
-        </w:rPr>
-        <w:t>名次获取时间：</w:t>
-      </w:r>
-      <w:r>
-        <w:rPr>
-          <w:rFonts w:hint="eastAsia"/>
-        </w:rPr>
-        <w:t>(</w:t>
-      </w:r>
-      <w:r>
-        <w:t>10.18</w:t>
-      </w:r>
-      <w:r>
-        <w:rPr>
-          <w:rFonts w:hint="eastAsia"/>
-        </w:rPr>
-        <w:t>)</w:t>
-      </w:r>
-    </w:p>
-    <w:p/>
-    <w:p>
-      <w:r>
-        <w:rPr>
-          <w:rFonts w:hint="eastAsia"/>
-        </w:rPr>
-        <w:t>Po</w:t>
-      </w:r>
-      <w:r>
-        <w:t>rto Seguro’s Safe Driver Prediction</w:t>
-      </w:r>
-      <w:r>
-        <w:rPr>
-          <w:rFonts w:hint="eastAsia"/>
-        </w:rPr>
-        <w:t>(</w:t>
-      </w:r>
-      <w:r>
-        <w:rPr>
-          <w:rFonts w:hint="eastAsia"/>
-        </w:rPr>
-        <w:t>进行中</w:t>
-      </w:r>
-      <w:r>
-        <w:rPr>
-          <w:rFonts w:hint="eastAsia"/>
-        </w:rPr>
-        <w:t>)</w:t>
+      <w:pPr>
+        <w:rPr>
+          <w:b/>
+        </w:rPr>
+      </w:pPr>
+      <w:r>
+        <w:rPr>
+          <w:b/>
+        </w:rPr>
+        <w:t>Zillow Prize: Zillow’s Home Value Prediction(Zestimate)</w:t>
       </w:r>
     </w:p>
     <w:p>
+      <w:pPr>
+        <w:rPr>
+          <w:rFonts w:hint="eastAsia"/>
+        </w:rPr>
+      </w:pPr>
       <w:r>
         <w:t xml:space="preserve">  </w:t>
       </w:r>
@@ -762,165 +1199,128 @@
         <w:rPr>
           <w:rFonts w:hint="eastAsia"/>
         </w:rPr>
-        <w:t>标签：分类，二分类</w:t>
+        <w:t>简介：</w:t>
+      </w:r>
+      <w:r>
+        <w:rPr>
+          <w:rFonts w:hint="eastAsia"/>
+        </w:rPr>
+        <w:t>根据</w:t>
+      </w:r>
+      <w:r>
+        <w:rPr>
+          <w:rFonts w:hint="eastAsia"/>
+        </w:rPr>
+        <w:t>16</w:t>
+      </w:r>
+      <w:r>
+        <w:rPr>
+          <w:rFonts w:hint="eastAsia"/>
+        </w:rPr>
+        <w:t>年</w:t>
+      </w:r>
+      <w:r>
+        <w:rPr>
+          <w:rFonts w:hint="eastAsia"/>
+        </w:rPr>
+        <w:t>至</w:t>
+      </w:r>
+      <w:r>
+        <w:t>17</w:t>
+      </w:r>
+      <w:r>
+        <w:rPr>
+          <w:rFonts w:hint="eastAsia"/>
+        </w:rPr>
+        <w:t>年</w:t>
+      </w:r>
+      <w:r>
+        <w:rPr>
+          <w:rFonts w:hint="eastAsia"/>
+        </w:rPr>
+        <w:t>9</w:t>
+      </w:r>
+      <w:r>
+        <w:rPr>
+          <w:rFonts w:hint="eastAsia"/>
+        </w:rPr>
+        <w:t>月的房价和房屋数据预测</w:t>
+      </w:r>
+      <w:r>
+        <w:rPr>
+          <w:rFonts w:hint="eastAsia"/>
+        </w:rPr>
+        <w:t>17.</w:t>
+      </w:r>
+      <w:r>
+        <w:t>10</w:t>
+      </w:r>
+      <w:r>
+        <w:rPr>
+          <w:rFonts w:hint="eastAsia"/>
+        </w:rPr>
+        <w:t>-</w:t>
+      </w:r>
+      <w:r>
+        <w:t>18</w:t>
+      </w:r>
+      <w:r>
+        <w:rPr>
+          <w:rFonts w:hint="eastAsia"/>
+        </w:rPr>
+        <w:t>.</w:t>
+      </w:r>
+      <w:r>
+        <w:t>1</w:t>
+      </w:r>
+      <w:r>
+        <w:rPr>
+          <w:rFonts w:hint="eastAsia"/>
+        </w:rPr>
+        <w:t>各房屋的价格</w:t>
       </w:r>
     </w:p>
     <w:p>
       <w:r>
-        <w:rPr>
-          <w:rFonts w:hint="eastAsia"/>
-        </w:rPr>
         <w:t xml:space="preserve">  </w:t>
       </w:r>
       <w:r>
         <w:rPr>
           <w:rFonts w:hint="eastAsia"/>
         </w:rPr>
-        <w:t>名次：</w:t>
-      </w:r>
-      <w:r>
-        <w:rPr>
-          <w:rFonts w:hint="eastAsia"/>
-        </w:rPr>
-        <w:t>166</w:t>
-      </w:r>
-      <w:r>
-        <w:rPr>
-          <w:rFonts w:hint="eastAsia"/>
-          <w:vertAlign w:val="superscript"/>
-        </w:rPr>
-        <w:t>th</w:t>
-      </w:r>
-      <w:r>
-        <w:t xml:space="preserve"> of 2620 (</w:t>
-      </w:r>
-      <w:r>
-        <w:rPr>
-          <w:rFonts w:hint="eastAsia"/>
-        </w:rPr>
-        <w:t>前</w:t>
-      </w:r>
-      <w:r>
-        <w:rPr>
-          <w:rFonts w:hint="eastAsia"/>
-        </w:rPr>
-        <w:t>7%</w:t>
-      </w:r>
-      <w:r>
-        <w:t xml:space="preserve">)     </w:t>
-      </w:r>
-      <w:r>
-        <w:rPr>
-          <w:rFonts w:hint="eastAsia"/>
-        </w:rPr>
-        <w:t>名次获取时间：</w:t>
-      </w:r>
-      <w:r>
-        <w:rPr>
-          <w:rFonts w:hint="eastAsia"/>
-        </w:rPr>
-        <w:t>(</w:t>
-      </w:r>
-      <w:r>
-        <w:t>10.18</w:t>
-      </w:r>
-      <w:r>
-        <w:rPr>
-          <w:rFonts w:hint="eastAsia"/>
-        </w:rPr>
-        <w:t>)</w:t>
+        <w:t>标签</w:t>
+      </w:r>
+      <w:r>
+        <w:rPr>
+          <w:rFonts w:hint="eastAsia"/>
+        </w:rPr>
+        <w:t>:</w:t>
+      </w:r>
+      <w:r>
+        <w:t xml:space="preserve"> </w:t>
+      </w:r>
+      <w:r>
+        <w:rPr>
+          <w:rFonts w:hint="eastAsia"/>
+        </w:rPr>
+        <w:t>房屋，房价预测</w:t>
+      </w:r>
+      <w:r>
+        <w:rPr>
+          <w:rFonts w:hint="eastAsia"/>
+        </w:rPr>
+        <w:t>，回归</w:t>
       </w:r>
     </w:p>
     <w:p>
       <w:pPr>
         <w:rPr>
-          <w:rStyle w:val="ab"/>
-          <w:sz w:val="32"/>
-          <w:szCs w:val="32"/>
-        </w:rPr>
-      </w:pPr>
-      <w:r>
-        <w:rPr>
-          <w:rStyle w:val="ab"/>
-          <w:rFonts w:hint="eastAsia"/>
-          <w:sz w:val="32"/>
-          <w:szCs w:val="32"/>
-        </w:rPr>
-        <w:t>S</w:t>
-      </w:r>
-      <w:r>
-        <w:rPr>
-          <w:rStyle w:val="ab"/>
-          <w:rFonts w:hint="eastAsia"/>
-          <w:sz w:val="32"/>
-          <w:szCs w:val="32"/>
-        </w:rPr>
-        <w:t>par</w:t>
-      </w:r>
-      <w:r>
-        <w:rPr>
-          <w:rStyle w:val="ab"/>
-          <w:rFonts w:hint="eastAsia"/>
-          <w:sz w:val="32"/>
-          <w:szCs w:val="32"/>
-        </w:rPr>
-        <w:t xml:space="preserve">k + </w:t>
-      </w:r>
-      <w:r>
-        <w:rPr>
-          <w:rStyle w:val="ab"/>
-          <w:sz w:val="32"/>
-          <w:szCs w:val="32"/>
-        </w:rPr>
-        <w:t xml:space="preserve">Scala </w:t>
-      </w:r>
-      <w:r>
-        <w:rPr>
-          <w:rStyle w:val="ab"/>
-          <w:rFonts w:hint="eastAsia"/>
-          <w:sz w:val="32"/>
-          <w:szCs w:val="32"/>
-        </w:rPr>
-        <w:t>解决初级</w:t>
-      </w:r>
-      <w:r>
-        <w:rPr>
-          <w:rStyle w:val="ab"/>
-          <w:rFonts w:hint="eastAsia"/>
-          <w:sz w:val="32"/>
-          <w:szCs w:val="32"/>
-        </w:rPr>
-        <w:t>Kaggl</w:t>
-      </w:r>
-      <w:r>
-        <w:rPr>
-          <w:rStyle w:val="ab"/>
-          <w:sz w:val="32"/>
-          <w:szCs w:val="32"/>
-        </w:rPr>
-        <w:t xml:space="preserve">e </w:t>
-      </w:r>
-      <w:r>
-        <w:rPr>
-          <w:rStyle w:val="ab"/>
-          <w:sz w:val="32"/>
-          <w:szCs w:val="32"/>
-        </w:rPr>
-        <w:t>比赛</w:t>
-      </w:r>
-    </w:p>
-    <w:p>
-      <w:r>
-        <w:rPr>
-          <w:rFonts w:hint="eastAsia"/>
-        </w:rPr>
-        <w:t>Titanic</w:t>
-      </w:r>
-      <w:r>
-        <w:t>: Machine Learning from Disaster</w:t>
-      </w:r>
-    </w:p>
-    <w:p>
+          <w:rFonts w:hint="eastAsia"/>
+        </w:rPr>
+      </w:pPr>
+      <w:r>
+        <w:t xml:space="preserve">  </w:t>
+      </w:r>
       <w:r>
         <w:rPr>
           <w:rFonts w:hint="eastAsia"/>
@@ -931,23 +1331,23 @@
         <w:rPr>
           <w:rFonts w:hint="eastAsia"/>
         </w:rPr>
-        <w:t xml:space="preserve"> 1751</w:t>
+        <w:t xml:space="preserve"> </w:t>
+      </w:r>
+      <w:r>
+        <w:t>170</w:t>
       </w:r>
       <w:r>
         <w:rPr>
           <w:rFonts w:hint="eastAsia"/>
           <w:vertAlign w:val="superscript"/>
         </w:rPr>
-        <w:t>st</w:t>
-      </w:r>
-      <w:r>
-        <w:rPr>
-          <w:rFonts w:hint="eastAsia"/>
-        </w:rPr>
-        <w:t xml:space="preserve"> of</w:t>
-      </w:r>
-      <w:r>
-        <w:t xml:space="preserve"> 8577 (</w:t>
+        <w:t>th</w:t>
+      </w:r>
+      <w:r>
+        <w:t xml:space="preserve"> </w:t>
+      </w:r>
+      <w:r>
+        <w:t>of 3882 (</w:t>
       </w:r>
       <w:r>
         <w:rPr>
@@ -956,72 +1356,7 @@
         <w:t>前</w:t>
       </w:r>
       <w:r>
-        <w:rPr>
-          <w:rFonts w:hint="eastAsia"/>
-        </w:rPr>
-        <w:t>21%</w:t>
-      </w:r>
-      <w:r>
-        <w:t>)</w:t>
-      </w:r>
-    </w:p>
-    <w:p>
-      <w:r>
-        <w:t>House Prices: Adv</w:t>
-      </w:r>
-      <w:r>
-        <w:t>anced Techniques</w:t>
-      </w:r>
-    </w:p>
-    <w:p>
-      <w:r>
-        <w:rPr>
-          <w:rFonts w:hint="eastAsia"/>
-        </w:rPr>
-        <w:t>名次：</w:t>
-      </w:r>
-      <w:r>
-        <w:rPr>
-          <w:rFonts w:hint="eastAsia"/>
-        </w:rPr>
-        <w:t>37</w:t>
-      </w:r>
-      <w:r>
-        <w:rPr>
-          <w:rFonts w:hint="eastAsia"/>
-        </w:rPr>
-        <w:t>5</w:t>
-      </w:r>
-      <w:r>
-        <w:rPr>
-          <w:rFonts w:hint="eastAsia"/>
-          <w:vertAlign w:val="superscript"/>
-        </w:rPr>
-        <w:t>th</w:t>
-      </w:r>
-      <w:r>
-        <w:t xml:space="preserve"> of 1896 (</w:t>
-      </w:r>
-      <w:r>
-        <w:rPr>
-          <w:rFonts w:hint="eastAsia"/>
-        </w:rPr>
-        <w:t>前</w:t>
-      </w:r>
-      <w:r>
-        <w:rPr>
-          <w:rFonts w:hint="eastAsia"/>
-        </w:rPr>
-        <w:t>18</w:t>
-      </w:r>
-      <w:r>
-        <w:rPr>
-          <w:rFonts w:hint="eastAsia"/>
-        </w:rPr>
-        <w:t>%</w:t>
-      </w:r>
-      <w:r>
-        <w:t>)</w:t>
+        <w:t xml:space="preserve">4%)   </w:t>
       </w:r>
     </w:p>
     <w:p>
@@ -1102,7 +1437,7 @@
               </wp:anchor>
             </w:drawing>
           </mc:Choice>
-          <mc:Fallback>
+          <mc:Fallback xmlns:am3d="http://schemas.microsoft.com/office/drawing/2017/model3d" xmlns:aink="http://schemas.microsoft.com/office/drawing/2016/ink" xmlns:cx8="http://schemas.microsoft.com/office/drawing/2016/5/14/chartex" xmlns:cx7="http://schemas.microsoft.com/office/drawing/2016/5/13/chartex" xmlns:cx6="http://schemas.microsoft.com/office/drawing/2016/5/12/chartex" xmlns:cx5="http://schemas.microsoft.com/office/drawing/2016/5/11/chartex" xmlns:cx4="http://schemas.microsoft.com/office/drawing/2016/5/10/chartex" xmlns:cx3="http://schemas.microsoft.com/office/drawing/2016/5/9/chartex" xmlns:cx2="http://schemas.microsoft.com/office/drawing/2015/10/21/chartex" xmlns:cx1="http://schemas.microsoft.com/office/drawing/2015/9/8/chartex">
             <w:pict>
               <v:rect w14:anchorId="7F5C2994" id="矩形 3" o:spid="_x0000_s1026" style="position:absolute;left:0;text-align:left;margin-left:0;margin-top:26.95pt;width:505.5pt;height:3.6pt;flip:y;z-index:251663360;visibility:visible;mso-wrap-style:square;mso-width-percent:0;mso-height-percent:0;mso-wrap-distance-left:9pt;mso-wrap-distance-top:0;mso-wrap-distance-right:9pt;mso-wrap-distance-bottom:0;mso-position-horizontal:left;mso-position-horizontal-relative:margin;mso-position-vertical:absolute;mso-position-vertical-relative:text;mso-width-percent:0;mso-height-percent:0;mso-width-relative:margin;mso-height-relative:margin;v-text-anchor:middle" o:gfxdata="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" fillcolor="#5b9bd5 [3204]" strokecolor="#1f4d78 [1604]" strokeweight="1pt">
                 <w10:wrap anchorx="margin"/>
@@ -1235,6 +1570,7 @@
       <w:pPr>
         <w:pStyle w:val="Default"/>
         <w:rPr>
+          <w:rFonts w:hint="eastAsia"/>
           <w:color w:val="auto"/>
         </w:rPr>
       </w:pPr>
@@ -1263,15 +1599,6 @@
         </w:rPr>
         <w:t>2015.7</w:t>
       </w:r>
-    </w:p>
-    <w:p>
-      <w:pPr>
-        <w:rPr>
-          <w:rFonts w:ascii="Tahoma" w:hAnsi="Tahoma" w:cs="Tahoma"/>
-          <w:sz w:val="36"/>
-          <w:szCs w:val="36"/>
-        </w:rPr>
-      </w:pPr>
     </w:p>
     <w:sectPr>
       <w:pgSz w:w="11906" w:h="16838"/>
@@ -1284,7 +1611,7 @@
 </file>
 
 <file path=word/numbering.xml><?xml version="1.0" encoding="utf-8"?>
-<w:numbering xmlns:wpc="http://schemas.microsoft.com/office/word/2010/wordprocessingCanvas" xmlns:cx="http://schemas.microsoft.com/office/drawing/2014/chartex" xmlns:cx1="http://schemas.microsoft.com/office/drawing/2015/9/8/chartex" xmlns:cx2="http://schemas.microsoft.com/office/drawing/2015/10/21/chartex" xmlns:cx3="http://schemas.microsoft.com/office/drawing/2016/5/9/chartex" xmlns:cx4="http://schemas.microsoft.com/office/drawing/2016/5/10/chartex" xmlns:cx5="http://schemas.microsoft.com/office/drawing/2016/5/11/chartex" xmlns:cx6="http://schemas.microsoft.com/office/drawing/2016/5/12/chartex" xmlns:cx7="http://schemas.microsoft.com/office/drawing/2016/5/13/chartex" xmlns:cx8="http://schemas.microsoft.com/office/drawing/2016/5/14/chartex" xmlns:mc="http://schemas.openxmlformats.org/markup-compatibility/2006" xmlns:aink="http://schemas.microsoft.com/office/drawing/2016/ink" xmlns:am3d="http://schemas.microsoft.com/office/drawing/2017/model3d" xmlns:o="urn:schemas-microsoft-com:office:office" xmlns:r="http://schemas.openxmlformats.org/officeDocument/2006/relationships" xmlns:m="http://schemas.openxmlformats.org/officeDocument/2006/math" xmlns:v="urn:schemas-microsoft-com:vml" xmlns:wp14="http://schemas.microsoft.com/office/word/2010/wordprocessingDrawing" xmlns:wp="http://schemas.openxmlformats.org/drawingml/2006/wordprocessingDrawing" xmlns:w10="urn:schemas-microsoft-com:office:word" xmlns:w="http://schemas.openxmlformats.org/wordprocessingml/2006/main" xmlns:w14="http://schemas.microsoft.com/office/word/2010/wordml" xmlns:w15="http://schemas.microsoft.com/office/word/2012/wordml" xmlns:w16se="http://schemas.microsoft.com/office/word/2015/wordml/symex" xmlns:wpg="http://schemas.microsoft.com/office/word/2010/wordprocessingGroup" xmlns:wpi="http://schemas.microsoft.com/office/word/2010/wordprocessingInk" xmlns:wne="http://schemas.microsoft.com/office/word/2006/wordml" xmlns:wps="http://schemas.microsoft.com/office/word/2010/wordprocessingShape" mc:Ignorable="w14 w15 w16se wp14">
+<w:numbering xmlns:wpc="http://schemas.microsoft.com/office/word/2010/wordprocessingCanvas" xmlns:cx="http://schemas.microsoft.com/office/drawing/2014/chartex" xmlns:mc="http://schemas.openxmlformats.org/markup-compatibility/2006" xmlns:o="urn:schemas-microsoft-com:office:office" xmlns:r="http://schemas.openxmlformats.org/officeDocument/2006/relationships" xmlns:m="http://schemas.openxmlformats.org/officeDocument/2006/math" xmlns:v="urn:schemas-microsoft-com:vml" xmlns:wp14="http://schemas.microsoft.com/office/word/2010/wordprocessingDrawing" xmlns:wp="http://schemas.openxmlformats.org/drawingml/2006/wordprocessingDrawing" xmlns:w10="urn:schemas-microsoft-com:office:word" xmlns:w="http://schemas.openxmlformats.org/wordprocessingml/2006/main" xmlns:w14="http://schemas.microsoft.com/office/word/2010/wordml" xmlns:w15="http://schemas.microsoft.com/office/word/2012/wordml" xmlns:w16se="http://schemas.microsoft.com/office/word/2015/wordml/symex" xmlns:wpg="http://schemas.microsoft.com/office/word/2010/wordprocessingGroup" xmlns:wpi="http://schemas.microsoft.com/office/word/2010/wordprocessingInk" xmlns:wne="http://schemas.microsoft.com/office/word/2006/wordml" xmlns:wps="http://schemas.microsoft.com/office/word/2010/wordprocessingShape" mc:Ignorable="w14 w15 w16se wp14">
   <w:abstractNum w:abstractNumId="0" w15:restartNumberingAfterBreak="0">
     <w:nsid w:val="516844CE"/>
     <w:multiLevelType w:val="hybridMultilevel"/>
@@ -1886,7 +2213,7 @@
       </w:pPr>
     </w:pPrDefault>
   </w:docDefaults>
-  <w:latentStyles w:defLockedState="0" w:defUIPriority="99" w:defSemiHidden="0" w:defUnhideWhenUsed="0" w:defQFormat="0" w:count="375">
+  <w:latentStyles w:defLockedState="0" w:defUIPriority="99" w:defSemiHidden="0" w:defUnhideWhenUsed="0" w:defQFormat="0" w:count="371">
     <w:lsdException w:name="Normal" w:uiPriority="0" w:qFormat="1"/>
     <w:lsdException w:name="heading 1" w:uiPriority="9" w:qFormat="1"/>
     <w:lsdException w:name="heading 2" w:semiHidden="1" w:uiPriority="9" w:unhideWhenUsed="1" w:qFormat="1"/>
@@ -2258,10 +2585,6 @@
     <w:lsdException w:name="List Table 5 Dark Accent 6" w:uiPriority="50"/>
     <w:lsdException w:name="List Table 6 Colorful Accent 6" w:uiPriority="51"/>
     <w:lsdException w:name="List Table 7 Colorful Accent 6" w:uiPriority="52"/>
-    <w:lsdException w:name="Mention" w:semiHidden="1" w:unhideWhenUsed="1"/>
-    <w:lsdException w:name="Smart Hyperlink" w:semiHidden="1" w:unhideWhenUsed="1"/>
-    <w:lsdException w:name="Hashtag" w:semiHidden="1" w:unhideWhenUsed="1"/>
-    <w:lsdException w:name="Unresolved Mention" w:semiHidden="1" w:unhideWhenUsed="1"/>
   </w:latentStyles>
   <w:style w:type="paragraph" w:default="1" w:styleId="a">
     <w:name w:val="Normal"/>
@@ -2453,7 +2776,7 @@
       <w:u w:val="single"/>
     </w:rPr>
   </w:style>
-  <w:style w:type="character" w:styleId="a9">
+  <w:style w:type="character" w:customStyle="1" w:styleId="Mention">
     <w:name w:val="Mention"/>
     <w:basedOn w:val="a0"/>
     <w:uiPriority w:val="99"/>
@@ -2465,7 +2788,7 @@
       <w:shd w:val="clear" w:color="auto" w:fill="E6E6E6"/>
     </w:rPr>
   </w:style>
-  <w:style w:type="character" w:styleId="aa">
+  <w:style w:type="character" w:customStyle="1" w:styleId="UnresolvedMention">
     <w:name w:val="Unresolved Mention"/>
     <w:basedOn w:val="a0"/>
     <w:uiPriority w:val="99"/>
@@ -2491,7 +2814,7 @@
       <w:szCs w:val="32"/>
     </w:rPr>
   </w:style>
-  <w:style w:type="character" w:styleId="ab">
+  <w:style w:type="character" w:styleId="a9">
     <w:name w:val="Strong"/>
     <w:basedOn w:val="a0"/>
     <w:uiPriority w:val="22"/>
@@ -2500,6 +2823,29 @@
     <w:rPr>
       <w:b/>
       <w:bCs/>
+    </w:rPr>
+  </w:style>
+  <w:style w:type="character" w:styleId="aa">
+    <w:name w:val="Emphasis"/>
+    <w:basedOn w:val="a0"/>
+    <w:uiPriority w:val="20"/>
+    <w:qFormat/>
+    <w:rsid w:val="00E5353A"/>
+    <w:rPr>
+      <w:i/>
+      <w:iCs/>
+    </w:rPr>
+  </w:style>
+  <w:style w:type="character" w:styleId="ab">
+    <w:name w:val="Subtle Emphasis"/>
+    <w:basedOn w:val="a0"/>
+    <w:uiPriority w:val="19"/>
+    <w:qFormat/>
+    <w:rsid w:val="00D75BB4"/>
+    <w:rPr>
+      <w:i/>
+      <w:iCs/>
+      <w:color w:val="404040" w:themeColor="text1" w:themeTint="BF"/>
     </w:rPr>
   </w:style>
 </w:styles>
